--- a/Offline_paper/Minh_Tran_Thesis_Abstract.docx
+++ b/Offline_paper/Minh_Tran_Thesis_Abstract.docx
@@ -354,6 +354,10 @@
     </w:p>
     <w:p/>
     <w:p>
+      <w:pPr>
+        <w:spacing w:line="360" w:lineRule="auto"/>
+        <w:jc w:val="both"/>
+      </w:pPr>
       <w:r>
         <w:t>Cells</w:t>
       </w:r>
@@ -409,30 +413,218 @@
         <w:t xml:space="preserve"> </w:t>
       </w:r>
       <w:r>
-        <w:t>Immune cells response against pathogens or cancer cells is an example cell communication.</w:t>
+        <w:t xml:space="preserve">Due to the heterogeneity in cancer, malignant tumours often comprise of multiple layers of cell-cell interaction. </w:t>
+      </w:r>
+      <w:r>
+        <w:t>Studies have shown that c</w:t>
+      </w:r>
+      <w:r>
+        <w:t>ancer cells c</w:t>
+      </w:r>
+      <w:r>
+        <w:t>an</w:t>
+      </w:r>
+      <w:r>
+        <w:t xml:space="preserve"> develop the mutations </w:t>
+      </w:r>
+      <w:r>
+        <w:t>to supress immune responses</w:t>
+      </w:r>
+      <w:r>
+        <w:t xml:space="preserve"> through</w:t>
+      </w:r>
+      <w:r>
+        <w:t xml:space="preserve"> cellular interaction</w:t>
+      </w:r>
+      <w:r>
+        <w:t xml:space="preserve"> to foster </w:t>
+      </w:r>
+      <w:r>
+        <w:t>tumorigenesis</w:t>
+      </w:r>
+      <w:r>
+        <w:t xml:space="preserve"> and metastasis</w:t>
+      </w:r>
+      <w:r>
+        <w:t>.</w:t>
       </w:r>
       <w:r>
         <w:t xml:space="preserve"> </w:t>
       </w:r>
       <w:r>
-        <w:t xml:space="preserve">By studying cell-cell interaction, we can </w:t>
-      </w:r>
-      <w:r>
-        <w:t xml:space="preserve">systematically understand coordinated cellular behaviours and unravel complex extracellular response. </w:t>
-      </w:r>
+        <w:t>By studying cell-cell interaction</w:t>
+      </w:r>
+      <w:r>
+        <w:t xml:space="preserve"> in cancer</w:t>
+      </w:r>
+      <w:r>
+        <w:t xml:space="preserve">, we can </w:t>
+      </w:r>
+      <w:r>
+        <w:t xml:space="preserve">systematically </w:t>
+      </w:r>
+      <w:r>
+        <w:t xml:space="preserve">understand </w:t>
+      </w:r>
+      <w:r>
+        <w:t xml:space="preserve">the </w:t>
+      </w:r>
+      <w:r>
+        <w:t>behaviours</w:t>
+      </w:r>
+      <w:r>
+        <w:t xml:space="preserve"> of cancer cells</w:t>
+      </w:r>
+      <w:r>
+        <w:t xml:space="preserve"> and unravel </w:t>
+      </w:r>
+      <w:r>
+        <w:t>the</w:t>
+      </w:r>
+      <w:r>
+        <w:rPr>
+          <w:lang w:val="vi-VN"/>
+        </w:rPr>
+        <w:t xml:space="preserve"> </w:t>
+      </w:r>
+      <w:r>
+        <w:t>comple</w:t>
+      </w:r>
+      <w:r>
+        <w:t>xity of the crosstalk between cancer-immune cells</w:t>
+      </w:r>
+      <w:r>
+        <w:t>.</w:t>
+      </w:r>
+      <w:r>
+        <w:t xml:space="preserve"> </w:t>
+      </w:r>
+      <w:r>
+        <w:t xml:space="preserve"> </w:t>
+      </w:r>
+      <w:r>
+        <w:t>Besides</w:t>
+      </w:r>
+      <w:r>
+        <w:t>, there are thousands of cells signalling molecules that have been identified as the possible communication tools</w:t>
+      </w:r>
+      <w:r>
+        <w:t>.</w:t>
+      </w:r>
+      <w:r>
+        <w:t xml:space="preserve"> </w:t>
+      </w:r>
+      <w:r>
+        <w:t>Experimentally iterate</w:t>
+      </w:r>
+      <w:r>
+        <w:t xml:space="preserve"> through each individual signalling molecule</w:t>
+      </w:r>
+      <w:r>
+        <w:t xml:space="preserve"> </w:t>
+      </w:r>
+      <w:r>
+        <w:t>is prohibitively expensive</w:t>
+      </w:r>
+      <w:r>
+        <w:t xml:space="preserve">. </w:t>
+      </w:r>
+      <w:r>
+        <w:t>The</w:t>
+      </w:r>
+      <w:r>
+        <w:t>refore,</w:t>
+      </w:r>
+      <w:r>
+        <w:t xml:space="preserve"> thesis will focus about developing computation analysis for cell-cell interaction in cancer.   </w:t>
+      </w:r>
+    </w:p>
+    <w:p>
+      <w:pPr>
+        <w:spacing w:line="360" w:lineRule="auto"/>
+        <w:jc w:val="both"/>
+      </w:pPr>
+    </w:p>
+    <w:p>
+      <w:pPr>
+        <w:spacing w:line="360" w:lineRule="auto"/>
+        <w:jc w:val="both"/>
+      </w:pPr>
+      <w:r>
+        <w:t>On the other hand, t</w:t>
+      </w:r>
+      <w:r>
+        <w:rPr>
+          <w:lang w:val="vi-VN"/>
+        </w:rPr>
+        <w:t>umour growth and canc</w:t>
+      </w:r>
+      <w:r>
+        <w:t xml:space="preserve">er metastasis </w:t>
+      </w:r>
+      <w:proofErr w:type="gramStart"/>
+      <w:r>
+        <w:t>is</w:t>
+      </w:r>
+      <w:proofErr w:type="gramEnd"/>
+      <w:r>
+        <w:t xml:space="preserve"> a location-dependent events. The heterogeneity of the cancer tumour is the central issue</w:t>
+      </w:r>
+      <w:r>
+        <w:t>s</w:t>
+      </w:r>
+      <w:r>
+        <w:t xml:space="preserve"> that hinders successful cancer treatment.  </w:t>
+      </w:r>
+      <w:r>
+        <w:t xml:space="preserve">Therefore, the </w:t>
+      </w:r>
+      <w:r>
+        <w:t>ability to</w:t>
+      </w:r>
+      <w:r>
+        <w:t xml:space="preserve"> capture the</w:t>
+      </w:r>
+      <w:r>
+        <w:t xml:space="preserve"> </w:t>
+      </w:r>
+      <w:r>
+        <w:t xml:space="preserve">genes and/or proteins expression of cells within the </w:t>
+      </w:r>
+      <w:r>
+        <w:t>spatial context</w:t>
+      </w:r>
+      <w:r>
+        <w:t xml:space="preserve"> is essential</w:t>
+      </w:r>
+      <w:r>
+        <w:t xml:space="preserve"> in studying cell-cell communication</w:t>
+      </w:r>
+      <w:r>
+        <w:t xml:space="preserve"> in cancer</w:t>
+      </w:r>
+      <w:r>
+        <w:t xml:space="preserve">. The past few years have witnessed </w:t>
+      </w:r>
+      <w:r>
+        <w:t>an</w:t>
+      </w:r>
+      <w:r>
+        <w:t xml:space="preserve"> </w:t>
+      </w:r>
+      <w:r>
+        <w:t xml:space="preserve">unprecedented development of the state-of-the-art spatial-omics technologies including spatial transcriptomic and proteomic. While there already several cell-cell interaction inference packages that have been developed for single-cell RNA sequencing data, there still limited number of packages  </w:t>
+      </w:r>
+    </w:p>
+    <w:p>
+      <w:pPr>
+        <w:spacing w:line="360" w:lineRule="auto"/>
+      </w:pPr>
     </w:p>
     <w:p/>
     <w:p>
       <w:r>
-        <w:t xml:space="preserve">Most healthy cells are programmed with the built-in safety mechanisms which limit the number of cell growth and division cycle. However, a cell can acquire some mutations which allows </w:t>
-      </w:r>
-    </w:p>
-    <w:p>
-      <w:r>
-        <w:t xml:space="preserve">The body of a multicellular animal relies on the </w:t>
-      </w:r>
-      <w:r>
-        <w:t xml:space="preserve">multicellular activities, which most of the </w:t>
+        <w:t xml:space="preserve"> </w:t>
       </w:r>
     </w:p>
     <w:sectPr>

--- a/Offline_paper/Minh_Tran_Thesis_Abstract.docx
+++ b/Offline_paper/Minh_Tran_Thesis_Abstract.docx
@@ -562,11 +562,9 @@
       <w:r>
         <w:t xml:space="preserve">er metastasis </w:t>
       </w:r>
-      <w:proofErr w:type="gramStart"/>
-      <w:r>
-        <w:t>is</w:t>
-      </w:r>
-      <w:proofErr w:type="gramEnd"/>
+      <w:r>
+        <w:t>are</w:t>
+      </w:r>
       <w:r>
         <w:t xml:space="preserve"> a location-dependent events. The heterogeneity of the cancer tumour is the central issue</w:t>
       </w:r>

--- a/Offline_paper/Minh_Tran_Thesis_Abstract.docx
+++ b/Offline_paper/Minh_Tran_Thesis_Abstract.docx
@@ -359,91 +359,112 @@
         <w:jc w:val="both"/>
       </w:pPr>
       <w:r>
-        <w:t>Cells</w:t>
-      </w:r>
-      <w:r>
+        <w:t>Cellular interaction is a mechanism that one cell</w:t>
+      </w:r>
+      <w:r>
+        <w:rPr>
+          <w:lang w:val="vi-VN"/>
+        </w:rPr>
+        <w:t xml:space="preserve"> secretes signalling molecule to </w:t>
+      </w:r>
+      <w:r>
+        <w:t xml:space="preserve">influence the behaviour of itself of other cells to coordinate </w:t>
+      </w:r>
+      <w:r>
+        <w:t>higher</w:t>
+      </w:r>
+      <w:r>
+        <w:rPr>
+          <w:lang w:val="vi-VN"/>
+        </w:rPr>
         <w:t xml:space="preserve"> </w:t>
       </w:r>
       <w:r>
-        <w:t>in</w:t>
-      </w:r>
-      <w:r>
-        <w:t xml:space="preserve"> the</w:t>
-      </w:r>
-      <w:r>
-        <w:t xml:space="preserve"> multicellular organisms </w:t>
-      </w:r>
-      <w:r>
-        <w:t>can perform</w:t>
-      </w:r>
-      <w:r>
-        <w:t xml:space="preserve"> the </w:t>
-      </w:r>
-      <w:r>
-        <w:t xml:space="preserve">cross </w:t>
-      </w:r>
-      <w:r>
-        <w:t>c</w:t>
-      </w:r>
-      <w:r>
-        <w:t xml:space="preserve">ommunication </w:t>
-      </w:r>
-      <w:r>
-        <w:t>at molecular level</w:t>
-      </w:r>
-      <w:r>
-        <w:t xml:space="preserve"> to </w:t>
-      </w:r>
-      <w:r>
-        <w:t>coordinate</w:t>
+        <w:t>biological processes.</w:t>
       </w:r>
       <w:r>
         <w:t xml:space="preserve"> </w:t>
       </w:r>
       <w:r>
-        <w:t xml:space="preserve">higher </w:t>
-      </w:r>
-      <w:r>
-        <w:t xml:space="preserve">biology functions. </w:t>
-      </w:r>
-      <w:r>
-        <w:t>Cellular interaction is a mechanism that one cells can influence the behaviour of itself of other cells through signalling molecule to coordinate biological processes.</w:t>
+        <w:t>Studies have shown that c</w:t>
+      </w:r>
+      <w:r>
+        <w:t>ancer cells c</w:t>
+      </w:r>
+      <w:r>
+        <w:t>an</w:t>
+      </w:r>
+      <w:r>
+        <w:t xml:space="preserve"> develop the mutations </w:t>
+      </w:r>
+      <w:r>
+        <w:t>to supress immune responses</w:t>
+      </w:r>
+      <w:r>
+        <w:t xml:space="preserve"> through</w:t>
+      </w:r>
+      <w:r>
+        <w:t xml:space="preserve"> cellular interaction</w:t>
+      </w:r>
+      <w:r>
+        <w:t xml:space="preserve"> to foster </w:t>
+      </w:r>
+      <w:r>
+        <w:t>tumorigenesis</w:t>
+      </w:r>
+      <w:r>
+        <w:t xml:space="preserve"> and metastasis</w:t>
+      </w:r>
+      <w:r>
+        <w:t>.</w:t>
       </w:r>
       <w:r>
         <w:t xml:space="preserve"> </w:t>
       </w:r>
       <w:r>
-        <w:t xml:space="preserve">Due to the heterogeneity in cancer, malignant tumours often comprise of multiple layers of cell-cell interaction. </w:t>
-      </w:r>
-      <w:r>
-        <w:t>Studies have shown that c</w:t>
-      </w:r>
-      <w:r>
-        <w:t>ancer cells c</w:t>
-      </w:r>
-      <w:r>
-        <w:t>an</w:t>
-      </w:r>
-      <w:r>
-        <w:t xml:space="preserve"> develop the mutations </w:t>
-      </w:r>
-      <w:r>
-        <w:t>to supress immune responses</w:t>
-      </w:r>
-      <w:r>
-        <w:t xml:space="preserve"> through</w:t>
-      </w:r>
-      <w:r>
-        <w:t xml:space="preserve"> cellular interaction</w:t>
-      </w:r>
-      <w:r>
-        <w:t xml:space="preserve"> to foster </w:t>
-      </w:r>
-      <w:r>
-        <w:t>tumorigenesis</w:t>
-      </w:r>
-      <w:r>
-        <w:t xml:space="preserve"> and metastasis</w:t>
+        <w:t>By studying cell-cell interaction</w:t>
+      </w:r>
+      <w:r>
+        <w:t>s</w:t>
+      </w:r>
+      <w:r>
+        <w:t xml:space="preserve"> in cancer</w:t>
+      </w:r>
+      <w:r>
+        <w:t xml:space="preserve">, we can </w:t>
+      </w:r>
+      <w:r>
+        <w:t xml:space="preserve">systematically </w:t>
+      </w:r>
+      <w:r>
+        <w:t xml:space="preserve">understand </w:t>
+      </w:r>
+      <w:r>
+        <w:t xml:space="preserve">the </w:t>
+      </w:r>
+      <w:r>
+        <w:t>behaviours</w:t>
+      </w:r>
+      <w:r>
+        <w:t xml:space="preserve"> of cancer cells</w:t>
+      </w:r>
+      <w:r>
+        <w:t xml:space="preserve"> and unravel </w:t>
+      </w:r>
+      <w:r>
+        <w:t>the</w:t>
+      </w:r>
+      <w:r>
+        <w:rPr>
+          <w:lang w:val="vi-VN"/>
+        </w:rPr>
+        <w:t xml:space="preserve"> </w:t>
+      </w:r>
+      <w:r>
+        <w:t>comple</w:t>
+      </w:r>
+      <w:r>
+        <w:t>xity of the crosstalk between cancer-immune cells</w:t>
       </w:r>
       <w:r>
         <w:t>.</w:t>
@@ -452,91 +473,303 @@
         <w:t xml:space="preserve"> </w:t>
       </w:r>
       <w:r>
-        <w:t>By studying cell-cell interaction</w:t>
+        <w:t xml:space="preserve"> </w:t>
+      </w:r>
+      <w:r>
+        <w:t>Besides</w:t>
+      </w:r>
+      <w:r>
+        <w:t>, there are thousands of cells signalling molecules that have been identified as the possible communication tools</w:t>
+      </w:r>
+      <w:r>
+        <w:t>.</w:t>
+      </w:r>
+      <w:r>
+        <w:t xml:space="preserve"> </w:t>
+      </w:r>
+      <w:r>
+        <w:t>E</w:t>
+      </w:r>
+      <w:r>
+        <w:t>xperimentally iterate</w:t>
+      </w:r>
+      <w:r>
+        <w:t xml:space="preserve"> through each individual signalling molecule</w:t>
+      </w:r>
+      <w:r>
+        <w:t xml:space="preserve"> </w:t>
+      </w:r>
+      <w:r>
+        <w:t>is prohibitively expensive</w:t>
+      </w:r>
+      <w:r>
+        <w:t xml:space="preserve">.  </w:t>
+      </w:r>
+      <w:r>
+        <w:t>Therefore,</w:t>
+      </w:r>
+      <w:r>
+        <w:t xml:space="preserve"> t</w:t>
+      </w:r>
+      <w:r>
+        <w:t xml:space="preserve">his thesis will specifically </w:t>
+      </w:r>
+      <w:r>
+        <w:t>focus on developing and implementing the computational approaches to study cellular communication in cancer.</w:t>
+      </w:r>
+      <w:r>
+        <w:t xml:space="preserve"> </w:t>
+      </w:r>
+    </w:p>
+    <w:p>
+      <w:pPr>
+        <w:spacing w:line="360" w:lineRule="auto"/>
+        <w:jc w:val="both"/>
+      </w:pPr>
+    </w:p>
+    <w:p>
+      <w:pPr>
+        <w:spacing w:line="360" w:lineRule="auto"/>
+        <w:jc w:val="both"/>
+      </w:pPr>
+      <w:r>
+        <w:t>Due to the heterogeneity in cancer, malignant tumours often comprise of multiple layers of cell-cell interactions.</w:t>
+      </w:r>
+      <w:r>
+        <w:t xml:space="preserve"> Besides</w:t>
+      </w:r>
+      <w:r>
+        <w:t>, t</w:t>
+      </w:r>
+      <w:r>
+        <w:rPr>
+          <w:lang w:val="vi-VN"/>
+        </w:rPr>
+        <w:t>umour growth and canc</w:t>
+      </w:r>
+      <w:r>
+        <w:t xml:space="preserve">er metastasis </w:t>
+      </w:r>
+      <w:r>
+        <w:t>are</w:t>
+      </w:r>
+      <w:r>
+        <w:t xml:space="preserve"> a location-dependent events. The heterogeneity of the cancer tumour is the central issue</w:t>
+      </w:r>
+      <w:r>
+        <w:t>s</w:t>
+      </w:r>
+      <w:r>
+        <w:t xml:space="preserve"> that hinders successful cancer treatment. </w:t>
+      </w:r>
+      <w:r>
+        <w:t xml:space="preserve">The </w:t>
+      </w:r>
+      <w:r>
+        <w:t>ability to</w:t>
+      </w:r>
+      <w:r>
+        <w:t xml:space="preserve"> capture the</w:t>
+      </w:r>
+      <w:r>
+        <w:t xml:space="preserve"> </w:t>
+      </w:r>
+      <w:r>
+        <w:t xml:space="preserve">genes and/or proteins expression of </w:t>
+      </w:r>
+      <w:r>
+        <w:t xml:space="preserve">the </w:t>
+      </w:r>
+      <w:r>
+        <w:t xml:space="preserve">cells within the </w:t>
+      </w:r>
+      <w:r>
+        <w:t>spatial context</w:t>
+      </w:r>
+      <w:r>
+        <w:t xml:space="preserve"> is essential</w:t>
+      </w:r>
+      <w:r>
+        <w:t xml:space="preserve"> in studying cell-cell communication</w:t>
       </w:r>
       <w:r>
         <w:t xml:space="preserve"> in cancer</w:t>
       </w:r>
       <w:r>
-        <w:t xml:space="preserve">, we can </w:t>
-      </w:r>
-      <w:r>
-        <w:t xml:space="preserve">systematically </w:t>
-      </w:r>
-      <w:r>
-        <w:t xml:space="preserve">understand </w:t>
-      </w:r>
-      <w:r>
-        <w:t xml:space="preserve">the </w:t>
-      </w:r>
-      <w:r>
-        <w:t>behaviours</w:t>
-      </w:r>
-      <w:r>
-        <w:t xml:space="preserve"> of cancer cells</w:t>
-      </w:r>
-      <w:r>
-        <w:t xml:space="preserve"> and unravel </w:t>
-      </w:r>
-      <w:r>
-        <w:t>the</w:t>
-      </w:r>
-      <w:r>
-        <w:rPr>
-          <w:lang w:val="vi-VN"/>
-        </w:rPr>
+        <w:t xml:space="preserve">. The past few years have witnessed </w:t>
+      </w:r>
+      <w:r>
+        <w:t>a significantly rapid</w:t>
+      </w:r>
+      <w:r>
         <w:t xml:space="preserve"> </w:t>
       </w:r>
       <w:r>
-        <w:t>comple</w:t>
-      </w:r>
-      <w:r>
-        <w:t>xity of the crosstalk between cancer-immune cells</w:t>
+        <w:t>growth</w:t>
+      </w:r>
+      <w:r>
+        <w:t xml:space="preserve"> of the state-of-the-art spatial-omics technologies including spatial transcriptomic and proteomic. </w:t>
+      </w:r>
+      <w:r>
+        <w:t xml:space="preserve">In this light, </w:t>
+      </w:r>
+      <w:r>
+        <w:t xml:space="preserve">I will review about the past and current development of spatial transcriptomic and proteomic technologies in Chapter 1. </w:t>
+      </w:r>
+      <w:r>
+        <w:t>Subsequently</w:t>
+      </w:r>
+      <w:r>
+        <w:t xml:space="preserve">, we </w:t>
+      </w:r>
+      <w:r>
+        <w:t>establish the hypothesis</w:t>
+      </w:r>
+      <w:r>
+        <w:t xml:space="preserve"> that </w:t>
+      </w:r>
+      <w:r>
+        <w:t xml:space="preserve">many cellular interactions in cancer can be identified through spatial-omics data. </w:t>
+      </w:r>
+    </w:p>
+    <w:p>
+      <w:pPr>
+        <w:spacing w:line="360" w:lineRule="auto"/>
+        <w:jc w:val="both"/>
+      </w:pPr>
+    </w:p>
+    <w:p>
+      <w:pPr>
+        <w:spacing w:line="360" w:lineRule="auto"/>
+        <w:jc w:val="both"/>
+      </w:pPr>
+      <w:r>
+        <w:t>Significant progress has been made to developed</w:t>
+      </w:r>
+      <w:r>
+        <w:t xml:space="preserve"> cell-cell interaction inference </w:t>
+      </w:r>
+      <w:r>
+        <w:t xml:space="preserve">using </w:t>
+      </w:r>
+      <w:r>
+        <w:t>single-cell RNA sequencing data</w:t>
+      </w:r>
+      <w:r>
+        <w:t>. However, t</w:t>
+      </w:r>
+      <w:r>
+        <w:t xml:space="preserve">here </w:t>
+      </w:r>
+      <w:r>
+        <w:t>are</w:t>
+      </w:r>
+      <w:r>
+        <w:t xml:space="preserve"> limited number </w:t>
+      </w:r>
+      <w:r>
+        <w:t>of computational packages</w:t>
+      </w:r>
+      <w:r>
+        <w:t xml:space="preserve"> developed</w:t>
+      </w:r>
+      <w:r>
+        <w:t xml:space="preserve"> </w:t>
+      </w:r>
+      <w:r>
+        <w:t>to identify the interaction between cells spatial transcriptomic technologies</w:t>
       </w:r>
       <w:r>
         <w:t>.</w:t>
       </w:r>
       <w:r>
+        <w:t xml:space="preserve"> To address the challenges, I developed STRISH, a computational analysis framework that scans across the whole tissue section for cell colocalization through pair</w:t>
+      </w:r>
+      <w:r>
+        <w:t>s</w:t>
+      </w:r>
+      <w:r>
+        <w:t xml:space="preserve"> of ligand-receptor. </w:t>
+      </w:r>
+      <w:r>
         <w:t xml:space="preserve"> </w:t>
       </w:r>
       <w:r>
+        <w:t xml:space="preserve">Chapter 2 is going to describe about the development of STRISH and its application to identify the local co-expression of the cells </w:t>
+      </w:r>
+      <w:r>
+        <w:t>from</w:t>
+      </w:r>
+      <w:r>
+        <w:t xml:space="preserve"> the skin cancer </w:t>
+      </w:r>
+      <w:r>
+        <w:t>tissue</w:t>
+      </w:r>
+      <w:r>
+        <w:t xml:space="preserve">s using the </w:t>
+      </w:r>
+      <w:proofErr w:type="spellStart"/>
+      <w:r>
+        <w:t>RNAscope</w:t>
+      </w:r>
+      <w:proofErr w:type="spellEnd"/>
+      <w:r>
+        <w:t xml:space="preserve"> and multiplexed protein immunofluorescence Polaris data. </w:t>
+      </w:r>
+    </w:p>
+    <w:p>
+      <w:pPr>
+        <w:spacing w:line="360" w:lineRule="auto"/>
+        <w:jc w:val="both"/>
+      </w:pPr>
+    </w:p>
+    <w:p>
+      <w:pPr>
+        <w:spacing w:line="360" w:lineRule="auto"/>
+        <w:jc w:val="both"/>
+      </w:pPr>
+      <w:r>
+        <w:t xml:space="preserve">Multimodal spatial-omics measurement can offer a holistic view of cells in their nature context. The current development of spatial proteomic technologies </w:t>
+      </w:r>
+      <w:r>
+        <w:t>is</w:t>
+      </w:r>
+      <w:r>
+        <w:t xml:space="preserve"> separated into two </w:t>
+      </w:r>
+      <w:r>
+        <w:t xml:space="preserve">main </w:t>
+      </w:r>
+      <w:r>
+        <w:t xml:space="preserve">categories including </w:t>
+      </w:r>
+      <w:r>
+        <w:t>multiplexed fluorescence and mass spectrometry imaging technologies</w:t>
+      </w:r>
+      <w:r>
+        <w:t>.</w:t>
+      </w:r>
+      <w:r>
+        <w:t xml:space="preserve"> In Chapter 3, a representative of spatial proteomic data for each approach is applied to capture the protein expression from </w:t>
+      </w:r>
+      <w:r>
+        <w:t>specimens of human skin cancer and colorectal cancer with Opal Polaris 6-plex PD1-PDL1 panel and 16-plex Hyperion Imaging Mass Cytometry (IMC), respectively</w:t>
+      </w:r>
+      <w:r>
+        <w:t xml:space="preserve">. </w:t>
+      </w:r>
+      <w:r>
+        <w:t xml:space="preserve">By leveraging the spatial analysis, we illustrate the capability to study tumour microenvironment </w:t>
+      </w:r>
+      <w:r>
+        <w:t xml:space="preserve">through community detection and co-occurrence analysis. </w:t>
+      </w:r>
+      <w:r>
         <w:t xml:space="preserve"> </w:t>
       </w:r>
       <w:r>
-        <w:t>Besides</w:t>
-      </w:r>
-      <w:r>
-        <w:t>, there are thousands of cells signalling molecules that have been identified as the possible communication tools</w:t>
-      </w:r>
-      <w:r>
-        <w:t>.</w:t>
-      </w:r>
-      <w:r>
-        <w:t xml:space="preserve"> </w:t>
-      </w:r>
-      <w:r>
-        <w:t>Experimentally iterate</w:t>
-      </w:r>
-      <w:r>
-        <w:t xml:space="preserve"> through each individual signalling molecule</w:t>
-      </w:r>
-      <w:r>
-        <w:t xml:space="preserve"> </w:t>
-      </w:r>
-      <w:r>
-        <w:t>is prohibitively expensive</w:t>
-      </w:r>
-      <w:r>
-        <w:t xml:space="preserve">. </w:t>
-      </w:r>
-      <w:r>
-        <w:t>The</w:t>
-      </w:r>
-      <w:r>
-        <w:t>refore,</w:t>
-      </w:r>
-      <w:r>
-        <w:t xml:space="preserve"> thesis will focus about developing computation analysis for cell-cell interaction in cancer.   </w:t>
+        <w:t xml:space="preserve">   </w:t>
       </w:r>
     </w:p>
     <w:p>
@@ -551,67 +784,7 @@
         <w:jc w:val="both"/>
       </w:pPr>
       <w:r>
-        <w:t>On the other hand, t</w:t>
-      </w:r>
-      <w:r>
-        <w:rPr>
-          <w:lang w:val="vi-VN"/>
-        </w:rPr>
-        <w:t>umour growth and canc</w:t>
-      </w:r>
-      <w:r>
-        <w:t xml:space="preserve">er metastasis </w:t>
-      </w:r>
-      <w:r>
-        <w:t>are</w:t>
-      </w:r>
-      <w:r>
-        <w:t xml:space="preserve"> a location-dependent events. The heterogeneity of the cancer tumour is the central issue</w:t>
-      </w:r>
-      <w:r>
-        <w:t>s</w:t>
-      </w:r>
-      <w:r>
-        <w:t xml:space="preserve"> that hinders successful cancer treatment.  </w:t>
-      </w:r>
-      <w:r>
-        <w:t xml:space="preserve">Therefore, the </w:t>
-      </w:r>
-      <w:r>
-        <w:t>ability to</w:t>
-      </w:r>
-      <w:r>
-        <w:t xml:space="preserve"> capture the</w:t>
-      </w:r>
-      <w:r>
-        <w:t xml:space="preserve"> </w:t>
-      </w:r>
-      <w:r>
-        <w:t xml:space="preserve">genes and/or proteins expression of cells within the </w:t>
-      </w:r>
-      <w:r>
-        <w:t>spatial context</w:t>
-      </w:r>
-      <w:r>
-        <w:t xml:space="preserve"> is essential</w:t>
-      </w:r>
-      <w:r>
-        <w:t xml:space="preserve"> in studying cell-cell communication</w:t>
-      </w:r>
-      <w:r>
-        <w:t xml:space="preserve"> in cancer</w:t>
-      </w:r>
-      <w:r>
-        <w:t xml:space="preserve">. The past few years have witnessed </w:t>
-      </w:r>
-      <w:r>
-        <w:t>an</w:t>
-      </w:r>
-      <w:r>
-        <w:t xml:space="preserve"> </w:t>
-      </w:r>
-      <w:r>
-        <w:t xml:space="preserve">unprecedented development of the state-of-the-art spatial-omics technologies including spatial transcriptomic and proteomic. While there already several cell-cell interaction inference packages that have been developed for single-cell RNA sequencing data, there still limited number of packages  </w:t>
+        <w:t xml:space="preserve">  </w:t>
       </w:r>
     </w:p>
     <w:p>
